--- a/Docs/DestinationEncoding.docx
+++ b/Docs/DestinationEncoding.docx
@@ -531,6 +531,52 @@
           <w:ilvl w:val="0"/>
           <w:numId w:val="2"/>
         </w:numPr>
+        <w:rPr>
+          <w:b/>
+        </w:rPr>
+      </w:pPr>
+      <w:r>
+        <w:t xml:space="preserve">CreateMax2871Packets module(Sub module of </w:t>
+      </w:r>
+      <w:proofErr w:type="spellStart"/>
+      <w:r>
+        <w:t>SetLO_UBX</w:t>
+      </w:r>
+      <w:proofErr w:type="spellEnd"/>
+      <w:r>
+        <w:t>) --&gt; Updated on 09-06-2018</w:t>
+      </w:r>
+      <w:r>
+        <w:rPr>
+          <w:b/>
+        </w:rPr>
+        <w:t xml:space="preserve">. Check </w:t>
+      </w:r>
+      <w:proofErr w:type="spellStart"/>
+      <w:r>
+        <w:rPr>
+          <w:b/>
+        </w:rPr>
+        <w:t>SetLO_U</w:t>
+      </w:r>
+      <w:r>
+        <w:rPr>
+          <w:b/>
+        </w:rPr>
+        <w:t>BX</w:t>
+      </w:r>
+      <w:proofErr w:type="spellEnd"/>
+      <w:r>
+        <w:rPr>
+          <w:b/>
+        </w:rPr>
+        <w:t xml:space="preserve"> Document for more details</w:t>
+      </w:r>
+    </w:p>
+    <w:p>
+      <w:pPr>
+        <w:pStyle w:val="ListParagraph"/>
+        <w:ind w:left="360"/>
         <w:rPr>
           <w:b/>
         </w:rPr>
@@ -999,6 +1045,7 @@
   <w:style w:type="paragraph" w:default="1" w:styleId="Normal">
     <w:name w:val="Normal"/>
     <w:qFormat/>
+    <w:rsid w:val="0040000F"/>
   </w:style>
   <w:style w:type="character" w:default="1" w:styleId="DefaultParagraphFont">
     <w:name w:val="Default Paragraph Font"/>
